--- a/Planificación del Proyecto YukArt.docx
+++ b/Planificación del Proyecto YukArt.docx
@@ -21,6 +21,7 @@
         </w:rPr>
         <w:t>Planificación del Proyecto Integrador (</w:t>
       </w:r>
+      <w:proofErr w:type="spellStart"/>
       <w:r>
         <w:rPr>
           <w:rFonts w:ascii="Comic Sans MS" w:hAnsi="Comic Sans MS"/>
@@ -30,6 +31,7 @@
         </w:rPr>
         <w:t>YukArt</w:t>
       </w:r>
+      <w:proofErr w:type="spellEnd"/>
       <w:r>
         <w:rPr>
           <w:rFonts w:ascii="Comic Sans MS" w:hAnsi="Comic Sans MS"/>
@@ -111,13 +113,41 @@
           <w:szCs w:val="24"/>
         </w:rPr>
       </w:pPr>
-      <w:r>
-        <w:rPr>
-          <w:rFonts w:ascii="Comic Sans MS" w:hAnsi="Comic Sans MS"/>
-          <w:sz w:val="24"/>
-          <w:szCs w:val="24"/>
-        </w:rPr>
-        <w:t>Yukie Midory Pérez Ledezma</w:t>
+      <w:proofErr w:type="spellStart"/>
+      <w:r>
+        <w:rPr>
+          <w:rFonts w:ascii="Comic Sans MS" w:hAnsi="Comic Sans MS"/>
+          <w:sz w:val="24"/>
+          <w:szCs w:val="24"/>
+        </w:rPr>
+        <w:t>Yukie</w:t>
+      </w:r>
+      <w:proofErr w:type="spellEnd"/>
+      <w:r>
+        <w:rPr>
+          <w:rFonts w:ascii="Comic Sans MS" w:hAnsi="Comic Sans MS"/>
+          <w:sz w:val="24"/>
+          <w:szCs w:val="24"/>
+        </w:rPr>
+        <w:t xml:space="preserve"> </w:t>
+      </w:r>
+      <w:proofErr w:type="spellStart"/>
+      <w:r>
+        <w:rPr>
+          <w:rFonts w:ascii="Comic Sans MS" w:hAnsi="Comic Sans MS"/>
+          <w:sz w:val="24"/>
+          <w:szCs w:val="24"/>
+        </w:rPr>
+        <w:t>Midory</w:t>
+      </w:r>
+      <w:proofErr w:type="spellEnd"/>
+      <w:r>
+        <w:rPr>
+          <w:rFonts w:ascii="Comic Sans MS" w:hAnsi="Comic Sans MS"/>
+          <w:sz w:val="24"/>
+          <w:szCs w:val="24"/>
+        </w:rPr>
+        <w:t xml:space="preserve"> Pérez Ledezma</w:t>
       </w:r>
     </w:p>
     <w:p>
@@ -192,7 +222,25 @@
           <w:sz w:val="24"/>
           <w:szCs w:val="24"/>
         </w:rPr>
-        <w:t xml:space="preserve">Elsy Noemí González Cen </w:t>
+        <w:t xml:space="preserve">Elsy Noemí González </w:t>
+      </w:r>
+      <w:proofErr w:type="spellStart"/>
+      <w:r>
+        <w:rPr>
+          <w:rFonts w:ascii="Comic Sans MS" w:hAnsi="Comic Sans MS"/>
+          <w:sz w:val="24"/>
+          <w:szCs w:val="24"/>
+        </w:rPr>
+        <w:t>Cen</w:t>
+      </w:r>
+      <w:proofErr w:type="spellEnd"/>
+      <w:r>
+        <w:rPr>
+          <w:rFonts w:ascii="Comic Sans MS" w:hAnsi="Comic Sans MS"/>
+          <w:sz w:val="24"/>
+          <w:szCs w:val="24"/>
+        </w:rPr>
+        <w:t xml:space="preserve"> </w:t>
       </w:r>
     </w:p>
     <w:p>
@@ -468,13 +516,23 @@
         </w:rPr>
         <w:t xml:space="preserve">Se opto por utilizar la herramienta </w:t>
       </w:r>
-      <w:r>
-        <w:rPr>
-          <w:rFonts w:ascii="Comic Sans MS" w:hAnsi="Comic Sans MS"/>
-          <w:sz w:val="24"/>
-          <w:szCs w:val="24"/>
-        </w:rPr>
-        <w:t>Figma para dar una interfaz de usuario agradable</w:t>
+      <w:proofErr w:type="spellStart"/>
+      <w:r>
+        <w:rPr>
+          <w:rFonts w:ascii="Comic Sans MS" w:hAnsi="Comic Sans MS"/>
+          <w:sz w:val="24"/>
+          <w:szCs w:val="24"/>
+        </w:rPr>
+        <w:t>Figma</w:t>
+      </w:r>
+      <w:proofErr w:type="spellEnd"/>
+      <w:r>
+        <w:rPr>
+          <w:rFonts w:ascii="Comic Sans MS" w:hAnsi="Comic Sans MS"/>
+          <w:sz w:val="24"/>
+          <w:szCs w:val="24"/>
+        </w:rPr>
+        <w:t xml:space="preserve"> para dar una interfaz de usuario agradable</w:t>
       </w:r>
     </w:p>
     <w:p>
@@ -505,8 +563,18 @@
           <w:sz w:val="24"/>
           <w:szCs w:val="24"/>
         </w:rPr>
-        <w:t xml:space="preserve"> de Figma</w:t>
-      </w:r>
+        <w:t xml:space="preserve"> de </w:t>
+      </w:r>
+      <w:proofErr w:type="spellStart"/>
+      <w:r>
+        <w:rPr>
+          <w:rFonts w:ascii="Comic Sans MS" w:hAnsi="Comic Sans MS"/>
+          <w:sz w:val="24"/>
+          <w:szCs w:val="24"/>
+        </w:rPr>
+        <w:t>Figma</w:t>
+      </w:r>
+      <w:proofErr w:type="spellEnd"/>
       <w:r>
         <w:rPr>
           <w:rFonts w:ascii="Comic Sans MS" w:hAnsi="Comic Sans MS"/>
@@ -998,6 +1066,7 @@
           <w:szCs w:val="24"/>
         </w:rPr>
       </w:pPr>
+      <w:proofErr w:type="spellStart"/>
       <w:r>
         <w:rPr>
           <w:rFonts w:ascii="Comic Sans MS" w:hAnsi="Comic Sans MS"/>
@@ -1006,7 +1075,18 @@
           <w:sz w:val="24"/>
           <w:szCs w:val="24"/>
         </w:rPr>
-        <w:t xml:space="preserve">Frontend </w:t>
+        <w:t>Frontend</w:t>
+      </w:r>
+      <w:proofErr w:type="spellEnd"/>
+      <w:r>
+        <w:rPr>
+          <w:rFonts w:ascii="Comic Sans MS" w:hAnsi="Comic Sans MS"/>
+          <w:i/>
+          <w:iCs/>
+          <w:sz w:val="24"/>
+          <w:szCs w:val="24"/>
+        </w:rPr>
+        <w:t xml:space="preserve"> </w:t>
       </w:r>
     </w:p>
     <w:p>
@@ -1029,7 +1109,25 @@
           <w:sz w:val="24"/>
           <w:szCs w:val="24"/>
         </w:rPr>
-        <w:t>Realizar primer enmaquetado de páginas con ayuda de HTML</w:t>
+        <w:t xml:space="preserve">Realizar primer </w:t>
+      </w:r>
+      <w:proofErr w:type="spellStart"/>
+      <w:r>
+        <w:rPr>
+          <w:rFonts w:ascii="Comic Sans MS" w:hAnsi="Comic Sans MS"/>
+          <w:sz w:val="24"/>
+          <w:szCs w:val="24"/>
+        </w:rPr>
+        <w:t>enmaquetado</w:t>
+      </w:r>
+      <w:proofErr w:type="spellEnd"/>
+      <w:r>
+        <w:rPr>
+          <w:rFonts w:ascii="Comic Sans MS" w:hAnsi="Comic Sans MS"/>
+          <w:sz w:val="24"/>
+          <w:szCs w:val="24"/>
+        </w:rPr>
+        <w:t xml:space="preserve"> de páginas con ayuda de HTML</w:t>
       </w:r>
     </w:p>
     <w:p>
@@ -1166,6 +1264,7 @@
           <w:szCs w:val="24"/>
         </w:rPr>
       </w:pPr>
+      <w:proofErr w:type="spellStart"/>
       <w:r>
         <w:rPr>
           <w:rFonts w:ascii="Comic Sans MS" w:hAnsi="Comic Sans MS"/>
@@ -1174,7 +1273,18 @@
           <w:sz w:val="24"/>
           <w:szCs w:val="24"/>
         </w:rPr>
-        <w:t xml:space="preserve">Frontend </w:t>
+        <w:t>Frontend</w:t>
+      </w:r>
+      <w:proofErr w:type="spellEnd"/>
+      <w:r>
+        <w:rPr>
+          <w:rFonts w:ascii="Comic Sans MS" w:hAnsi="Comic Sans MS"/>
+          <w:i/>
+          <w:iCs/>
+          <w:sz w:val="24"/>
+          <w:szCs w:val="24"/>
+        </w:rPr>
+        <w:t xml:space="preserve"> </w:t>
       </w:r>
     </w:p>
     <w:p>
@@ -1220,7 +1330,25 @@
           <w:sz w:val="24"/>
           <w:szCs w:val="24"/>
         </w:rPr>
-        <w:t>Revisión del enmaquetado de HTML</w:t>
+        <w:t xml:space="preserve">Revisión del </w:t>
+      </w:r>
+      <w:proofErr w:type="spellStart"/>
+      <w:r>
+        <w:rPr>
+          <w:rFonts w:ascii="Comic Sans MS" w:hAnsi="Comic Sans MS"/>
+          <w:sz w:val="24"/>
+          <w:szCs w:val="24"/>
+        </w:rPr>
+        <w:t>enmaquetado</w:t>
+      </w:r>
+      <w:proofErr w:type="spellEnd"/>
+      <w:r>
+        <w:rPr>
+          <w:rFonts w:ascii="Comic Sans MS" w:hAnsi="Comic Sans MS"/>
+          <w:sz w:val="24"/>
+          <w:szCs w:val="24"/>
+        </w:rPr>
+        <w:t xml:space="preserve"> de HTML</w:t>
       </w:r>
     </w:p>
     <w:p>
@@ -1396,6 +1524,7 @@
           <w:szCs w:val="24"/>
         </w:rPr>
       </w:pPr>
+      <w:proofErr w:type="spellStart"/>
       <w:r>
         <w:rPr>
           <w:rFonts w:ascii="Comic Sans MS" w:hAnsi="Comic Sans MS"/>
@@ -1404,7 +1533,18 @@
           <w:sz w:val="24"/>
           <w:szCs w:val="24"/>
         </w:rPr>
-        <w:t xml:space="preserve">Frontend </w:t>
+        <w:t>Frontend</w:t>
+      </w:r>
+      <w:proofErr w:type="spellEnd"/>
+      <w:r>
+        <w:rPr>
+          <w:rFonts w:ascii="Comic Sans MS" w:hAnsi="Comic Sans MS"/>
+          <w:i/>
+          <w:iCs/>
+          <w:sz w:val="24"/>
+          <w:szCs w:val="24"/>
+        </w:rPr>
+        <w:t xml:space="preserve"> </w:t>
       </w:r>
     </w:p>
     <w:p>
@@ -1595,8 +1735,18 @@
           <w:sz w:val="24"/>
           <w:szCs w:val="24"/>
         </w:rPr>
-        <w:t>Diseño de bases de datos relacionales en MySql</w:t>
-      </w:r>
+        <w:t xml:space="preserve">Diseño de bases de datos relacionales en </w:t>
+      </w:r>
+      <w:proofErr w:type="spellStart"/>
+      <w:r>
+        <w:rPr>
+          <w:rFonts w:ascii="Comic Sans MS" w:hAnsi="Comic Sans MS"/>
+          <w:sz w:val="24"/>
+          <w:szCs w:val="24"/>
+        </w:rPr>
+        <w:t>MySql</w:t>
+      </w:r>
+      <w:proofErr w:type="spellEnd"/>
     </w:p>
     <w:p>
       <w:pPr>
@@ -1675,13 +1825,41 @@
           <w:szCs w:val="24"/>
         </w:rPr>
       </w:pPr>
-      <w:r>
-        <w:rPr>
-          <w:rFonts w:ascii="Comic Sans MS" w:hAnsi="Comic Sans MS"/>
-          <w:sz w:val="24"/>
-          <w:szCs w:val="24"/>
-        </w:rPr>
-        <w:t xml:space="preserve">Speech / Backend </w:t>
+      <w:proofErr w:type="spellStart"/>
+      <w:r>
+        <w:rPr>
+          <w:rFonts w:ascii="Comic Sans MS" w:hAnsi="Comic Sans MS"/>
+          <w:sz w:val="24"/>
+          <w:szCs w:val="24"/>
+        </w:rPr>
+        <w:t>Speech</w:t>
+      </w:r>
+      <w:proofErr w:type="spellEnd"/>
+      <w:r>
+        <w:rPr>
+          <w:rFonts w:ascii="Comic Sans MS" w:hAnsi="Comic Sans MS"/>
+          <w:sz w:val="24"/>
+          <w:szCs w:val="24"/>
+        </w:rPr>
+        <w:t xml:space="preserve"> / </w:t>
+      </w:r>
+      <w:proofErr w:type="spellStart"/>
+      <w:r>
+        <w:rPr>
+          <w:rFonts w:ascii="Comic Sans MS" w:hAnsi="Comic Sans MS"/>
+          <w:sz w:val="24"/>
+          <w:szCs w:val="24"/>
+        </w:rPr>
+        <w:t>Backend</w:t>
+      </w:r>
+      <w:proofErr w:type="spellEnd"/>
+      <w:r>
+        <w:rPr>
+          <w:rFonts w:ascii="Comic Sans MS" w:hAnsi="Comic Sans MS"/>
+          <w:sz w:val="24"/>
+          <w:szCs w:val="24"/>
+        </w:rPr>
+        <w:t xml:space="preserve"> </w:t>
       </w:r>
     </w:p>
     <w:p>
@@ -1704,7 +1882,25 @@
           <w:sz w:val="24"/>
           <w:szCs w:val="24"/>
         </w:rPr>
-        <w:t>Primer contacto con el Backend/Java</w:t>
+        <w:t xml:space="preserve">Primer contacto con el </w:t>
+      </w:r>
+      <w:proofErr w:type="spellStart"/>
+      <w:r>
+        <w:rPr>
+          <w:rFonts w:ascii="Comic Sans MS" w:hAnsi="Comic Sans MS"/>
+          <w:sz w:val="24"/>
+          <w:szCs w:val="24"/>
+        </w:rPr>
+        <w:t>Backend</w:t>
+      </w:r>
+      <w:proofErr w:type="spellEnd"/>
+      <w:r>
+        <w:rPr>
+          <w:rFonts w:ascii="Comic Sans MS" w:hAnsi="Comic Sans MS"/>
+          <w:sz w:val="24"/>
+          <w:szCs w:val="24"/>
+        </w:rPr>
+        <w:t>/Java</w:t>
       </w:r>
     </w:p>
     <w:p>
@@ -1868,7 +2064,25 @@
           <w:sz w:val="24"/>
           <w:szCs w:val="24"/>
         </w:rPr>
-        <w:t>Primeros “Testings”</w:t>
+        <w:t>Primeros “</w:t>
+      </w:r>
+      <w:proofErr w:type="spellStart"/>
+      <w:r>
+        <w:rPr>
+          <w:rFonts w:ascii="Comic Sans MS" w:hAnsi="Comic Sans MS"/>
+          <w:sz w:val="24"/>
+          <w:szCs w:val="24"/>
+        </w:rPr>
+        <w:t>Testings</w:t>
+      </w:r>
+      <w:proofErr w:type="spellEnd"/>
+      <w:r>
+        <w:rPr>
+          <w:rFonts w:ascii="Comic Sans MS" w:hAnsi="Comic Sans MS"/>
+          <w:sz w:val="24"/>
+          <w:szCs w:val="24"/>
+        </w:rPr>
+        <w:t>”</w:t>
       </w:r>
     </w:p>
     <w:p>
@@ -1949,13 +2163,23 @@
           <w:szCs w:val="24"/>
         </w:rPr>
       </w:pPr>
-      <w:r>
-        <w:rPr>
-          <w:rFonts w:ascii="Comic Sans MS" w:hAnsi="Comic Sans MS"/>
-          <w:sz w:val="24"/>
-          <w:szCs w:val="24"/>
-        </w:rPr>
-        <w:t>Backend / Multiusos</w:t>
+      <w:proofErr w:type="spellStart"/>
+      <w:r>
+        <w:rPr>
+          <w:rFonts w:ascii="Comic Sans MS" w:hAnsi="Comic Sans MS"/>
+          <w:sz w:val="24"/>
+          <w:szCs w:val="24"/>
+        </w:rPr>
+        <w:t>Backend</w:t>
+      </w:r>
+      <w:proofErr w:type="spellEnd"/>
+      <w:r>
+        <w:rPr>
+          <w:rFonts w:ascii="Comic Sans MS" w:hAnsi="Comic Sans MS"/>
+          <w:sz w:val="24"/>
+          <w:szCs w:val="24"/>
+        </w:rPr>
+        <w:t xml:space="preserve"> / Multiusos</w:t>
       </w:r>
     </w:p>
     <w:p>
@@ -2110,19 +2334,19 @@
           <w:sz w:val="24"/>
           <w:szCs w:val="24"/>
         </w:rPr>
-        <w:t>Somos una plataforma e-commerce orgullosamente mexicana dedicada a la venta de artesanías elaboradas por manos yucatecas, con lo cual buscamos apoyar y promover lo más representativo del hermoso estado de Yucatán.</w:t>
-      </w:r>
-    </w:p>
-    <w:p>
-      <w:pPr>
-        <w:jc w:val="both"/>
+        <w:t>Somos una plataforma e-</w:t>
+      </w:r>
+      <w:proofErr w:type="spellStart"/>
+      <w:r>
         <w:rPr>
           <w:rFonts w:ascii="Comic Sans MS" w:hAnsi="Comic Sans MS"/>
           <w:bCs/>
           <w:sz w:val="24"/>
           <w:szCs w:val="24"/>
         </w:rPr>
-      </w:pPr>
+        <w:t>commerce</w:t>
+      </w:r>
+      <w:proofErr w:type="spellEnd"/>
       <w:r>
         <w:rPr>
           <w:rFonts w:ascii="Comic Sans MS" w:hAnsi="Comic Sans MS"/>
@@ -2130,7 +2354,7 @@
           <w:sz w:val="24"/>
           <w:szCs w:val="24"/>
         </w:rPr>
-        <w:t>Yukart tiene como objetivo la elaboración de piezas de arte únicas y creativas elaboradas por artesanos yucatecos, en las cuales se refleja la cultura maya y/o características de la región yucateca.</w:t>
+        <w:t xml:space="preserve"> orgullosamente mexicana dedicada a la venta de artesanías elaboradas por manos yucatecas, con lo cual buscamos apoyar y promover lo más representativo del hermoso estado de Yucatán.</w:t>
       </w:r>
     </w:p>
     <w:p>
@@ -2143,6 +2367,7 @@
           <w:szCs w:val="24"/>
         </w:rPr>
       </w:pPr>
+      <w:proofErr w:type="spellStart"/>
       <w:r>
         <w:rPr>
           <w:rFonts w:ascii="Comic Sans MS" w:hAnsi="Comic Sans MS"/>
@@ -2150,6 +2375,36 @@
           <w:sz w:val="24"/>
           <w:szCs w:val="24"/>
         </w:rPr>
+        <w:t>Yukart</w:t>
+      </w:r>
+      <w:proofErr w:type="spellEnd"/>
+      <w:r>
+        <w:rPr>
+          <w:rFonts w:ascii="Comic Sans MS" w:hAnsi="Comic Sans MS"/>
+          <w:bCs/>
+          <w:sz w:val="24"/>
+          <w:szCs w:val="24"/>
+        </w:rPr>
+        <w:t xml:space="preserve"> tiene como objetivo la elaboración de piezas de arte únicas y creativas elaboradas por artesanos yucatecos, en las cuales se refleja la cultura maya y/o características de la región yucateca.</w:t>
+      </w:r>
+    </w:p>
+    <w:p>
+      <w:pPr>
+        <w:jc w:val="both"/>
+        <w:rPr>
+          <w:rFonts w:ascii="Comic Sans MS" w:hAnsi="Comic Sans MS"/>
+          <w:bCs/>
+          <w:sz w:val="24"/>
+          <w:szCs w:val="24"/>
+        </w:rPr>
+      </w:pPr>
+      <w:r>
+        <w:rPr>
+          <w:rFonts w:ascii="Comic Sans MS" w:hAnsi="Comic Sans MS"/>
+          <w:bCs/>
+          <w:sz w:val="24"/>
+          <w:szCs w:val="24"/>
+        </w:rPr>
         <w:t>Nuestras piezas están dirigidas a personas que valoren y apoyen el legado yucateco llevándose piezas mexicanas a un precio justo, brindando la oportunidad a artesanos yucatecos de obtener ingresos a través de la elaboración de estas inigualables piezas de arte.</w:t>
       </w:r>
     </w:p>
@@ -2472,6 +2727,7 @@
           <w:szCs w:val="24"/>
         </w:rPr>
       </w:pPr>
+      <w:proofErr w:type="spellStart"/>
       <w:r>
         <w:rPr>
           <w:rFonts w:ascii="Comic Sans MS" w:hAnsi="Comic Sans MS"/>
@@ -2481,6 +2737,7 @@
         </w:rPr>
         <w:t>React</w:t>
       </w:r>
+      <w:proofErr w:type="spellEnd"/>
     </w:p>
     <w:p>
       <w:pPr>
@@ -2581,6 +2838,39 @@
         </w:rPr>
         <w:t>Engloba un conjunto de librerías listas para utilizar, de forma simple, rápida y con flexibilidad, sin perder el control de nada.</w:t>
       </w:r>
+    </w:p>
+    <w:p>
+      <w:pPr>
+        <w:jc w:val="both"/>
+        <w:rPr>
+          <w:rFonts w:ascii="Comic Sans MS" w:hAnsi="Comic Sans MS"/>
+          <w:b/>
+          <w:sz w:val="24"/>
+          <w:szCs w:val="24"/>
+        </w:rPr>
+      </w:pPr>
+    </w:p>
+    <w:p>
+      <w:pPr>
+        <w:jc w:val="both"/>
+        <w:rPr>
+          <w:rFonts w:ascii="Comic Sans MS" w:hAnsi="Comic Sans MS"/>
+          <w:b/>
+          <w:sz w:val="24"/>
+          <w:szCs w:val="24"/>
+        </w:rPr>
+      </w:pPr>
+    </w:p>
+    <w:p>
+      <w:pPr>
+        <w:jc w:val="both"/>
+        <w:rPr>
+          <w:rFonts w:ascii="Comic Sans MS" w:hAnsi="Comic Sans MS"/>
+          <w:b/>
+          <w:sz w:val="24"/>
+          <w:szCs w:val="24"/>
+        </w:rPr>
+      </w:pPr>
     </w:p>
     <w:p>
       <w:pPr>
@@ -2649,6 +2939,67 @@
       </w:pPr>
       <w:r>
         <w:rPr>
+          <w:noProof/>
+          <w14:ligatures w14:val="standardContextual"/>
+        </w:rPr>
+        <w:drawing>
+          <wp:anchor distT="0" distB="0" distL="114300" distR="114300" simplePos="0" relativeHeight="251659264" behindDoc="0" locked="0" layoutInCell="1" allowOverlap="1" wp14:anchorId="4C6E2B04" wp14:editId="5FE30EE5">
+            <wp:simplePos x="0" y="0"/>
+            <wp:positionH relativeFrom="margin">
+              <wp:align>center</wp:align>
+            </wp:positionH>
+            <wp:positionV relativeFrom="margin">
+              <wp:posOffset>845185</wp:posOffset>
+            </wp:positionV>
+            <wp:extent cx="6242685" cy="4775835"/>
+            <wp:effectExtent l="0" t="0" r="5715" b="5715"/>
+            <wp:wrapSquare wrapText="bothSides"/>
+            <wp:docPr id="1" name="Imagen 1" descr="Interfaz de usuario gráfica&#10;&#10;Descripción generada automáticamente"/>
+            <wp:cNvGraphicFramePr>
+              <a:graphicFrameLocks xmlns:a="http://schemas.openxmlformats.org/drawingml/2006/main" noChangeAspect="1"/>
+            </wp:cNvGraphicFramePr>
+            <a:graphic xmlns:a="http://schemas.openxmlformats.org/drawingml/2006/main">
+              <a:graphicData uri="http://schemas.openxmlformats.org/drawingml/2006/picture">
+                <pic:pic xmlns:pic="http://schemas.openxmlformats.org/drawingml/2006/picture">
+                  <pic:nvPicPr>
+                    <pic:cNvPr id="2" name="Imagen 2" descr="Interfaz de usuario gráfica&#10;&#10;Descripción generada automáticamente"/>
+                    <pic:cNvPicPr/>
+                  </pic:nvPicPr>
+                  <pic:blipFill>
+                    <a:blip r:embed="rId8">
+                      <a:extLst>
+                        <a:ext uri="{28A0092B-C50C-407E-A947-70E740481C1C}">
+                          <a14:useLocalDpi xmlns:a14="http://schemas.microsoft.com/office/drawing/2010/main" val="0"/>
+                        </a:ext>
+                      </a:extLst>
+                    </a:blip>
+                    <a:stretch>
+                      <a:fillRect/>
+                    </a:stretch>
+                  </pic:blipFill>
+                  <pic:spPr>
+                    <a:xfrm>
+                      <a:off x="0" y="0"/>
+                      <a:ext cx="6242685" cy="4775835"/>
+                    </a:xfrm>
+                    <a:prstGeom prst="rect">
+                      <a:avLst/>
+                    </a:prstGeom>
+                  </pic:spPr>
+                </pic:pic>
+              </a:graphicData>
+            </a:graphic>
+            <wp14:sizeRelH relativeFrom="margin">
+              <wp14:pctWidth>0</wp14:pctWidth>
+            </wp14:sizeRelH>
+            <wp14:sizeRelV relativeFrom="margin">
+              <wp14:pctHeight>0</wp14:pctHeight>
+            </wp14:sizeRelV>
+          </wp:anchor>
+        </w:drawing>
+      </w:r>
+      <w:r>
+        <w:rPr>
           <w:rFonts w:ascii="Comic Sans MS" w:hAnsi="Comic Sans MS"/>
           <w:color w:val="000000"/>
           <w:sz w:val="24"/>
@@ -2666,7 +3017,7 @@
           <w:right w:val="nil"/>
           <w:between w:val="nil"/>
         </w:pBdr>
-        <w:ind w:left="1440"/>
+        <w:spacing w:after="0"/>
         <w:jc w:val="both"/>
         <w:rPr>
           <w:rFonts w:ascii="Comic Sans MS" w:hAnsi="Comic Sans MS"/>
@@ -2881,6 +3232,7 @@
           <w:lang w:val="en-US"/>
         </w:rPr>
       </w:pPr>
+      <w:proofErr w:type="spellStart"/>
       <w:r>
         <w:rPr>
           <w:rFonts w:ascii="Comic Sans MS" w:hAnsi="Comic Sans MS"/>
@@ -2889,19 +3241,9 @@
           <w:szCs w:val="24"/>
           <w:lang w:val="en-US"/>
         </w:rPr>
-        <w:t xml:space="preserve">Ej. </w:t>
-      </w:r>
-    </w:p>
-    <w:p>
-      <w:pPr>
-        <w:jc w:val="both"/>
-        <w:rPr>
-          <w:rFonts w:ascii="Comic Sans MS" w:hAnsi="Comic Sans MS"/>
-          <w:b/>
-          <w:sz w:val="24"/>
-          <w:szCs w:val="24"/>
-        </w:rPr>
-      </w:pPr>
+        <w:t>Ej</w:t>
+      </w:r>
+      <w:proofErr w:type="spellEnd"/>
       <w:r>
         <w:rPr>
           <w:rFonts w:ascii="Comic Sans MS" w:hAnsi="Comic Sans MS"/>
@@ -2910,7 +3252,62 @@
           <w:szCs w:val="24"/>
           <w:lang w:val="en-US"/>
         </w:rPr>
-        <w:t xml:space="preserve">Texto página home 01; </w:t>
+        <w:t xml:space="preserve">. </w:t>
+      </w:r>
+    </w:p>
+    <w:p>
+      <w:pPr>
+        <w:jc w:val="both"/>
+        <w:rPr>
+          <w:rFonts w:ascii="Comic Sans MS" w:hAnsi="Comic Sans MS"/>
+          <w:b/>
+          <w:sz w:val="24"/>
+          <w:szCs w:val="24"/>
+        </w:rPr>
+      </w:pPr>
+      <w:proofErr w:type="spellStart"/>
+      <w:r>
+        <w:rPr>
+          <w:rFonts w:ascii="Comic Sans MS" w:hAnsi="Comic Sans MS"/>
+          <w:b/>
+          <w:sz w:val="24"/>
+          <w:szCs w:val="24"/>
+          <w:lang w:val="en-US"/>
+        </w:rPr>
+        <w:t>Texto</w:t>
+      </w:r>
+      <w:proofErr w:type="spellEnd"/>
+      <w:r>
+        <w:rPr>
+          <w:rFonts w:ascii="Comic Sans MS" w:hAnsi="Comic Sans MS"/>
+          <w:b/>
+          <w:sz w:val="24"/>
+          <w:szCs w:val="24"/>
+          <w:lang w:val="en-US"/>
+        </w:rPr>
+        <w:t xml:space="preserve"> </w:t>
+      </w:r>
+      <w:proofErr w:type="spellStart"/>
+      <w:r>
+        <w:rPr>
+          <w:rFonts w:ascii="Comic Sans MS" w:hAnsi="Comic Sans MS"/>
+          <w:b/>
+          <w:sz w:val="24"/>
+          <w:szCs w:val="24"/>
+          <w:lang w:val="en-US"/>
+        </w:rPr>
+        <w:t>página</w:t>
+      </w:r>
+      <w:proofErr w:type="spellEnd"/>
+      <w:r>
+        <w:rPr>
+          <w:rFonts w:ascii="Comic Sans MS" w:hAnsi="Comic Sans MS"/>
+          <w:b/>
+          <w:sz w:val="24"/>
+          <w:szCs w:val="24"/>
+          <w:lang w:val="en-US"/>
+        </w:rPr>
+        <w:t xml:space="preserve"> home 01; </w:t>
       </w:r>
       <w:r>
         <w:rPr>
@@ -2921,8 +3318,9 @@
           <w:highlight w:val="white"/>
           <w:lang w:val="en-US"/>
         </w:rPr>
-        <w:t xml:space="preserve">Lorem ipsum dolor sit amet, consectetur adipiscing elit, sed do eiusmod tempor incididunt ut labore et dolore magna aliqua. </w:t>
-      </w:r>
+        <w:t xml:space="preserve">Lorem ipsum dolor sit </w:t>
+      </w:r>
+      <w:proofErr w:type="spellStart"/>
       <w:r>
         <w:rPr>
           <w:rFonts w:ascii="Comic Sans MS" w:eastAsia="Arial" w:hAnsi="Comic Sans MS" w:cs="Arial"/>
@@ -2930,8 +3328,465 @@
           <w:sz w:val="24"/>
           <w:szCs w:val="24"/>
           <w:highlight w:val="white"/>
-        </w:rPr>
-        <w:t>Ut enim ad minim veniam, quis nostrud exercitation ullamco laboris nisi ut aliquip ex ea commodo consequat. 3</w:t>
+          <w:lang w:val="en-US"/>
+        </w:rPr>
+        <w:t>amet</w:t>
+      </w:r>
+      <w:proofErr w:type="spellEnd"/>
+      <w:r>
+        <w:rPr>
+          <w:rFonts w:ascii="Comic Sans MS" w:eastAsia="Arial" w:hAnsi="Comic Sans MS" w:cs="Arial"/>
+          <w:b/>
+          <w:sz w:val="24"/>
+          <w:szCs w:val="24"/>
+          <w:highlight w:val="white"/>
+          <w:lang w:val="en-US"/>
+        </w:rPr>
+        <w:t xml:space="preserve">, </w:t>
+      </w:r>
+      <w:proofErr w:type="spellStart"/>
+      <w:r>
+        <w:rPr>
+          <w:rFonts w:ascii="Comic Sans MS" w:eastAsia="Arial" w:hAnsi="Comic Sans MS" w:cs="Arial"/>
+          <w:b/>
+          <w:sz w:val="24"/>
+          <w:szCs w:val="24"/>
+          <w:highlight w:val="white"/>
+          <w:lang w:val="en-US"/>
+        </w:rPr>
+        <w:t>consectetur</w:t>
+      </w:r>
+      <w:proofErr w:type="spellEnd"/>
+      <w:r>
+        <w:rPr>
+          <w:rFonts w:ascii="Comic Sans MS" w:eastAsia="Arial" w:hAnsi="Comic Sans MS" w:cs="Arial"/>
+          <w:b/>
+          <w:sz w:val="24"/>
+          <w:szCs w:val="24"/>
+          <w:highlight w:val="white"/>
+          <w:lang w:val="en-US"/>
+        </w:rPr>
+        <w:t xml:space="preserve"> </w:t>
+      </w:r>
+      <w:proofErr w:type="spellStart"/>
+      <w:r>
+        <w:rPr>
+          <w:rFonts w:ascii="Comic Sans MS" w:eastAsia="Arial" w:hAnsi="Comic Sans MS" w:cs="Arial"/>
+          <w:b/>
+          <w:sz w:val="24"/>
+          <w:szCs w:val="24"/>
+          <w:highlight w:val="white"/>
+          <w:lang w:val="en-US"/>
+        </w:rPr>
+        <w:t>adipiscing</w:t>
+      </w:r>
+      <w:proofErr w:type="spellEnd"/>
+      <w:r>
+        <w:rPr>
+          <w:rFonts w:ascii="Comic Sans MS" w:eastAsia="Arial" w:hAnsi="Comic Sans MS" w:cs="Arial"/>
+          <w:b/>
+          <w:sz w:val="24"/>
+          <w:szCs w:val="24"/>
+          <w:highlight w:val="white"/>
+          <w:lang w:val="en-US"/>
+        </w:rPr>
+        <w:t xml:space="preserve"> </w:t>
+      </w:r>
+      <w:proofErr w:type="spellStart"/>
+      <w:r>
+        <w:rPr>
+          <w:rFonts w:ascii="Comic Sans MS" w:eastAsia="Arial" w:hAnsi="Comic Sans MS" w:cs="Arial"/>
+          <w:b/>
+          <w:sz w:val="24"/>
+          <w:szCs w:val="24"/>
+          <w:highlight w:val="white"/>
+          <w:lang w:val="en-US"/>
+        </w:rPr>
+        <w:t>elit</w:t>
+      </w:r>
+      <w:proofErr w:type="spellEnd"/>
+      <w:r>
+        <w:rPr>
+          <w:rFonts w:ascii="Comic Sans MS" w:eastAsia="Arial" w:hAnsi="Comic Sans MS" w:cs="Arial"/>
+          <w:b/>
+          <w:sz w:val="24"/>
+          <w:szCs w:val="24"/>
+          <w:highlight w:val="white"/>
+          <w:lang w:val="en-US"/>
+        </w:rPr>
+        <w:t xml:space="preserve">, sed do </w:t>
+      </w:r>
+      <w:proofErr w:type="spellStart"/>
+      <w:r>
+        <w:rPr>
+          <w:rFonts w:ascii="Comic Sans MS" w:eastAsia="Arial" w:hAnsi="Comic Sans MS" w:cs="Arial"/>
+          <w:b/>
+          <w:sz w:val="24"/>
+          <w:szCs w:val="24"/>
+          <w:highlight w:val="white"/>
+          <w:lang w:val="en-US"/>
+        </w:rPr>
+        <w:t>eiusmod</w:t>
+      </w:r>
+      <w:proofErr w:type="spellEnd"/>
+      <w:r>
+        <w:rPr>
+          <w:rFonts w:ascii="Comic Sans MS" w:eastAsia="Arial" w:hAnsi="Comic Sans MS" w:cs="Arial"/>
+          <w:b/>
+          <w:sz w:val="24"/>
+          <w:szCs w:val="24"/>
+          <w:highlight w:val="white"/>
+          <w:lang w:val="en-US"/>
+        </w:rPr>
+        <w:t xml:space="preserve"> </w:t>
+      </w:r>
+      <w:proofErr w:type="spellStart"/>
+      <w:r>
+        <w:rPr>
+          <w:rFonts w:ascii="Comic Sans MS" w:eastAsia="Arial" w:hAnsi="Comic Sans MS" w:cs="Arial"/>
+          <w:b/>
+          <w:sz w:val="24"/>
+          <w:szCs w:val="24"/>
+          <w:highlight w:val="white"/>
+          <w:lang w:val="en-US"/>
+        </w:rPr>
+        <w:t>tempor</w:t>
+      </w:r>
+      <w:proofErr w:type="spellEnd"/>
+      <w:r>
+        <w:rPr>
+          <w:rFonts w:ascii="Comic Sans MS" w:eastAsia="Arial" w:hAnsi="Comic Sans MS" w:cs="Arial"/>
+          <w:b/>
+          <w:sz w:val="24"/>
+          <w:szCs w:val="24"/>
+          <w:highlight w:val="white"/>
+          <w:lang w:val="en-US"/>
+        </w:rPr>
+        <w:t xml:space="preserve"> </w:t>
+      </w:r>
+      <w:proofErr w:type="spellStart"/>
+      <w:r>
+        <w:rPr>
+          <w:rFonts w:ascii="Comic Sans MS" w:eastAsia="Arial" w:hAnsi="Comic Sans MS" w:cs="Arial"/>
+          <w:b/>
+          <w:sz w:val="24"/>
+          <w:szCs w:val="24"/>
+          <w:highlight w:val="white"/>
+          <w:lang w:val="en-US"/>
+        </w:rPr>
+        <w:t>incididunt</w:t>
+      </w:r>
+      <w:proofErr w:type="spellEnd"/>
+      <w:r>
+        <w:rPr>
+          <w:rFonts w:ascii="Comic Sans MS" w:eastAsia="Arial" w:hAnsi="Comic Sans MS" w:cs="Arial"/>
+          <w:b/>
+          <w:sz w:val="24"/>
+          <w:szCs w:val="24"/>
+          <w:highlight w:val="white"/>
+          <w:lang w:val="en-US"/>
+        </w:rPr>
+        <w:t xml:space="preserve"> </w:t>
+      </w:r>
+      <w:proofErr w:type="spellStart"/>
+      <w:r>
+        <w:rPr>
+          <w:rFonts w:ascii="Comic Sans MS" w:eastAsia="Arial" w:hAnsi="Comic Sans MS" w:cs="Arial"/>
+          <w:b/>
+          <w:sz w:val="24"/>
+          <w:szCs w:val="24"/>
+          <w:highlight w:val="white"/>
+          <w:lang w:val="en-US"/>
+        </w:rPr>
+        <w:t>ut</w:t>
+      </w:r>
+      <w:proofErr w:type="spellEnd"/>
+      <w:r>
+        <w:rPr>
+          <w:rFonts w:ascii="Comic Sans MS" w:eastAsia="Arial" w:hAnsi="Comic Sans MS" w:cs="Arial"/>
+          <w:b/>
+          <w:sz w:val="24"/>
+          <w:szCs w:val="24"/>
+          <w:highlight w:val="white"/>
+          <w:lang w:val="en-US"/>
+        </w:rPr>
+        <w:t xml:space="preserve"> labore et dolore magna </w:t>
+      </w:r>
+      <w:proofErr w:type="spellStart"/>
+      <w:r>
+        <w:rPr>
+          <w:rFonts w:ascii="Comic Sans MS" w:eastAsia="Arial" w:hAnsi="Comic Sans MS" w:cs="Arial"/>
+          <w:b/>
+          <w:sz w:val="24"/>
+          <w:szCs w:val="24"/>
+          <w:highlight w:val="white"/>
+          <w:lang w:val="en-US"/>
+        </w:rPr>
+        <w:t>aliqua</w:t>
+      </w:r>
+      <w:proofErr w:type="spellEnd"/>
+      <w:r>
+        <w:rPr>
+          <w:rFonts w:ascii="Comic Sans MS" w:eastAsia="Arial" w:hAnsi="Comic Sans MS" w:cs="Arial"/>
+          <w:b/>
+          <w:sz w:val="24"/>
+          <w:szCs w:val="24"/>
+          <w:highlight w:val="white"/>
+          <w:lang w:val="en-US"/>
+        </w:rPr>
+        <w:t xml:space="preserve">. </w:t>
+      </w:r>
+      <w:r>
+        <w:rPr>
+          <w:rFonts w:ascii="Comic Sans MS" w:eastAsia="Arial" w:hAnsi="Comic Sans MS" w:cs="Arial"/>
+          <w:b/>
+          <w:sz w:val="24"/>
+          <w:szCs w:val="24"/>
+          <w:highlight w:val="white"/>
+        </w:rPr>
+        <w:t xml:space="preserve">Ut </w:t>
+      </w:r>
+      <w:proofErr w:type="spellStart"/>
+      <w:r>
+        <w:rPr>
+          <w:rFonts w:ascii="Comic Sans MS" w:eastAsia="Arial" w:hAnsi="Comic Sans MS" w:cs="Arial"/>
+          <w:b/>
+          <w:sz w:val="24"/>
+          <w:szCs w:val="24"/>
+          <w:highlight w:val="white"/>
+        </w:rPr>
+        <w:t>enim</w:t>
+      </w:r>
+      <w:proofErr w:type="spellEnd"/>
+      <w:r>
+        <w:rPr>
+          <w:rFonts w:ascii="Comic Sans MS" w:eastAsia="Arial" w:hAnsi="Comic Sans MS" w:cs="Arial"/>
+          <w:b/>
+          <w:sz w:val="24"/>
+          <w:szCs w:val="24"/>
+          <w:highlight w:val="white"/>
+        </w:rPr>
+        <w:t xml:space="preserve"> ad </w:t>
+      </w:r>
+      <w:proofErr w:type="spellStart"/>
+      <w:r>
+        <w:rPr>
+          <w:rFonts w:ascii="Comic Sans MS" w:eastAsia="Arial" w:hAnsi="Comic Sans MS" w:cs="Arial"/>
+          <w:b/>
+          <w:sz w:val="24"/>
+          <w:szCs w:val="24"/>
+          <w:highlight w:val="white"/>
+        </w:rPr>
+        <w:t>minim</w:t>
+      </w:r>
+      <w:proofErr w:type="spellEnd"/>
+      <w:r>
+        <w:rPr>
+          <w:rFonts w:ascii="Comic Sans MS" w:eastAsia="Arial" w:hAnsi="Comic Sans MS" w:cs="Arial"/>
+          <w:b/>
+          <w:sz w:val="24"/>
+          <w:szCs w:val="24"/>
+          <w:highlight w:val="white"/>
+        </w:rPr>
+        <w:t xml:space="preserve"> </w:t>
+      </w:r>
+      <w:proofErr w:type="spellStart"/>
+      <w:r>
+        <w:rPr>
+          <w:rFonts w:ascii="Comic Sans MS" w:eastAsia="Arial" w:hAnsi="Comic Sans MS" w:cs="Arial"/>
+          <w:b/>
+          <w:sz w:val="24"/>
+          <w:szCs w:val="24"/>
+          <w:highlight w:val="white"/>
+        </w:rPr>
+        <w:t>veniam</w:t>
+      </w:r>
+      <w:proofErr w:type="spellEnd"/>
+      <w:r>
+        <w:rPr>
+          <w:rFonts w:ascii="Comic Sans MS" w:eastAsia="Arial" w:hAnsi="Comic Sans MS" w:cs="Arial"/>
+          <w:b/>
+          <w:sz w:val="24"/>
+          <w:szCs w:val="24"/>
+          <w:highlight w:val="white"/>
+        </w:rPr>
+        <w:t xml:space="preserve">, quis </w:t>
+      </w:r>
+      <w:proofErr w:type="spellStart"/>
+      <w:r>
+        <w:rPr>
+          <w:rFonts w:ascii="Comic Sans MS" w:eastAsia="Arial" w:hAnsi="Comic Sans MS" w:cs="Arial"/>
+          <w:b/>
+          <w:sz w:val="24"/>
+          <w:szCs w:val="24"/>
+          <w:highlight w:val="white"/>
+        </w:rPr>
+        <w:t>nostrud</w:t>
+      </w:r>
+      <w:proofErr w:type="spellEnd"/>
+      <w:r>
+        <w:rPr>
+          <w:rFonts w:ascii="Comic Sans MS" w:eastAsia="Arial" w:hAnsi="Comic Sans MS" w:cs="Arial"/>
+          <w:b/>
+          <w:sz w:val="24"/>
+          <w:szCs w:val="24"/>
+          <w:highlight w:val="white"/>
+        </w:rPr>
+        <w:t xml:space="preserve"> </w:t>
+      </w:r>
+      <w:proofErr w:type="spellStart"/>
+      <w:r>
+        <w:rPr>
+          <w:rFonts w:ascii="Comic Sans MS" w:eastAsia="Arial" w:hAnsi="Comic Sans MS" w:cs="Arial"/>
+          <w:b/>
+          <w:sz w:val="24"/>
+          <w:szCs w:val="24"/>
+          <w:highlight w:val="white"/>
+        </w:rPr>
+        <w:t>exercitation</w:t>
+      </w:r>
+      <w:proofErr w:type="spellEnd"/>
+      <w:r>
+        <w:rPr>
+          <w:rFonts w:ascii="Comic Sans MS" w:eastAsia="Arial" w:hAnsi="Comic Sans MS" w:cs="Arial"/>
+          <w:b/>
+          <w:sz w:val="24"/>
+          <w:szCs w:val="24"/>
+          <w:highlight w:val="white"/>
+        </w:rPr>
+        <w:t xml:space="preserve"> </w:t>
+      </w:r>
+      <w:proofErr w:type="spellStart"/>
+      <w:r>
+        <w:rPr>
+          <w:rFonts w:ascii="Comic Sans MS" w:eastAsia="Arial" w:hAnsi="Comic Sans MS" w:cs="Arial"/>
+          <w:b/>
+          <w:sz w:val="24"/>
+          <w:szCs w:val="24"/>
+          <w:highlight w:val="white"/>
+        </w:rPr>
+        <w:t>ullamco</w:t>
+      </w:r>
+      <w:proofErr w:type="spellEnd"/>
+      <w:r>
+        <w:rPr>
+          <w:rFonts w:ascii="Comic Sans MS" w:eastAsia="Arial" w:hAnsi="Comic Sans MS" w:cs="Arial"/>
+          <w:b/>
+          <w:sz w:val="24"/>
+          <w:szCs w:val="24"/>
+          <w:highlight w:val="white"/>
+        </w:rPr>
+        <w:t xml:space="preserve"> </w:t>
+      </w:r>
+      <w:proofErr w:type="spellStart"/>
+      <w:r>
+        <w:rPr>
+          <w:rFonts w:ascii="Comic Sans MS" w:eastAsia="Arial" w:hAnsi="Comic Sans MS" w:cs="Arial"/>
+          <w:b/>
+          <w:sz w:val="24"/>
+          <w:szCs w:val="24"/>
+          <w:highlight w:val="white"/>
+        </w:rPr>
+        <w:t>laboris</w:t>
+      </w:r>
+      <w:proofErr w:type="spellEnd"/>
+      <w:r>
+        <w:rPr>
+          <w:rFonts w:ascii="Comic Sans MS" w:eastAsia="Arial" w:hAnsi="Comic Sans MS" w:cs="Arial"/>
+          <w:b/>
+          <w:sz w:val="24"/>
+          <w:szCs w:val="24"/>
+          <w:highlight w:val="white"/>
+        </w:rPr>
+        <w:t xml:space="preserve"> </w:t>
+      </w:r>
+      <w:proofErr w:type="spellStart"/>
+      <w:r>
+        <w:rPr>
+          <w:rFonts w:ascii="Comic Sans MS" w:eastAsia="Arial" w:hAnsi="Comic Sans MS" w:cs="Arial"/>
+          <w:b/>
+          <w:sz w:val="24"/>
+          <w:szCs w:val="24"/>
+          <w:highlight w:val="white"/>
+        </w:rPr>
+        <w:t>nisi</w:t>
+      </w:r>
+      <w:proofErr w:type="spellEnd"/>
+      <w:r>
+        <w:rPr>
+          <w:rFonts w:ascii="Comic Sans MS" w:eastAsia="Arial" w:hAnsi="Comic Sans MS" w:cs="Arial"/>
+          <w:b/>
+          <w:sz w:val="24"/>
+          <w:szCs w:val="24"/>
+          <w:highlight w:val="white"/>
+        </w:rPr>
+        <w:t xml:space="preserve"> ut </w:t>
+      </w:r>
+      <w:proofErr w:type="spellStart"/>
+      <w:r>
+        <w:rPr>
+          <w:rFonts w:ascii="Comic Sans MS" w:eastAsia="Arial" w:hAnsi="Comic Sans MS" w:cs="Arial"/>
+          <w:b/>
+          <w:sz w:val="24"/>
+          <w:szCs w:val="24"/>
+          <w:highlight w:val="white"/>
+        </w:rPr>
+        <w:t>aliquip</w:t>
+      </w:r>
+      <w:proofErr w:type="spellEnd"/>
+      <w:r>
+        <w:rPr>
+          <w:rFonts w:ascii="Comic Sans MS" w:eastAsia="Arial" w:hAnsi="Comic Sans MS" w:cs="Arial"/>
+          <w:b/>
+          <w:sz w:val="24"/>
+          <w:szCs w:val="24"/>
+          <w:highlight w:val="white"/>
+        </w:rPr>
+        <w:t xml:space="preserve"> ex </w:t>
+      </w:r>
+      <w:proofErr w:type="spellStart"/>
+      <w:r>
+        <w:rPr>
+          <w:rFonts w:ascii="Comic Sans MS" w:eastAsia="Arial" w:hAnsi="Comic Sans MS" w:cs="Arial"/>
+          <w:b/>
+          <w:sz w:val="24"/>
+          <w:szCs w:val="24"/>
+          <w:highlight w:val="white"/>
+        </w:rPr>
+        <w:t>ea</w:t>
+      </w:r>
+      <w:proofErr w:type="spellEnd"/>
+      <w:r>
+        <w:rPr>
+          <w:rFonts w:ascii="Comic Sans MS" w:eastAsia="Arial" w:hAnsi="Comic Sans MS" w:cs="Arial"/>
+          <w:b/>
+          <w:sz w:val="24"/>
+          <w:szCs w:val="24"/>
+          <w:highlight w:val="white"/>
+        </w:rPr>
+        <w:t xml:space="preserve"> commodo </w:t>
+      </w:r>
+      <w:proofErr w:type="spellStart"/>
+      <w:r>
+        <w:rPr>
+          <w:rFonts w:ascii="Comic Sans MS" w:eastAsia="Arial" w:hAnsi="Comic Sans MS" w:cs="Arial"/>
+          <w:b/>
+          <w:sz w:val="24"/>
+          <w:szCs w:val="24"/>
+          <w:highlight w:val="white"/>
+        </w:rPr>
+        <w:t>consequat</w:t>
+      </w:r>
+      <w:proofErr w:type="spellEnd"/>
+      <w:r>
+        <w:rPr>
+          <w:rFonts w:ascii="Comic Sans MS" w:eastAsia="Arial" w:hAnsi="Comic Sans MS" w:cs="Arial"/>
+          <w:b/>
+          <w:sz w:val="24"/>
+          <w:szCs w:val="24"/>
+          <w:highlight w:val="white"/>
+        </w:rPr>
+        <w:t>. 3</w:t>
       </w:r>
     </w:p>
     <w:p>
